--- a/labyzor_intro.docx
+++ b/labyzor_intro.docx
@@ -37,23 +37,7 @@
           <w:sz w:val="24"/>
           <w:szCs w:val="24"/>
         </w:rPr>
-        <w:t xml:space="preserve">Le </w:t>
-      </w:r>
-      <w:proofErr w:type="spellStart"/>
-      <w:r>
-        <w:rPr>
-          <w:sz w:val="24"/>
-          <w:szCs w:val="24"/>
-        </w:rPr>
-        <w:t>Labyzor</w:t>
-      </w:r>
-      <w:proofErr w:type="spellEnd"/>
-      <w:r>
-        <w:rPr>
-          <w:sz w:val="24"/>
-          <w:szCs w:val="24"/>
-        </w:rPr>
-        <w:t xml:space="preserve"> est un labyrinthe </w:t>
+        <w:t xml:space="preserve">Le Labyzor est un labyrinthe </w:t>
       </w:r>
       <w:r>
         <w:rPr>
@@ -81,62 +65,14 @@
           <w:sz w:val="24"/>
           <w:szCs w:val="24"/>
         </w:rPr>
-        <w:t xml:space="preserve"> </w:t>
-      </w:r>
-      <w:proofErr w:type="spellStart"/>
-      <w:r>
-        <w:rPr>
-          <w:sz w:val="24"/>
-          <w:szCs w:val="24"/>
-        </w:rPr>
-        <w:t>Zozor</w:t>
-      </w:r>
-      <w:proofErr w:type="spellEnd"/>
-      <w:r>
-        <w:rPr>
-          <w:sz w:val="24"/>
-          <w:szCs w:val="24"/>
-        </w:rPr>
-        <w:t xml:space="preserve"> qui est un âne. L’utilisateur doit déplacer </w:t>
-      </w:r>
-      <w:proofErr w:type="spellStart"/>
-      <w:r>
-        <w:rPr>
-          <w:sz w:val="24"/>
-          <w:szCs w:val="24"/>
-        </w:rPr>
-        <w:t>Zozor</w:t>
-      </w:r>
-      <w:proofErr w:type="spellEnd"/>
-      <w:r>
-        <w:rPr>
-          <w:sz w:val="24"/>
-          <w:szCs w:val="24"/>
-        </w:rPr>
-        <w:t xml:space="preserve"> pour aller sur les différents points de vie ou l’on trouve de l’eau pour boire, des carottes pour manger et un lit pour dormir. Si l’utilisateur </w:t>
-      </w:r>
-      <w:r>
-        <w:rPr>
-          <w:sz w:val="24"/>
-          <w:szCs w:val="24"/>
-        </w:rPr>
-        <w:t xml:space="preserve">ne va pas sur c’est point de vie il peut mourir si il n’a plus assez de ressources sur lui. </w:t>
-      </w:r>
-      <w:proofErr w:type="spellStart"/>
-      <w:r>
-        <w:rPr>
-          <w:sz w:val="24"/>
-          <w:szCs w:val="24"/>
-        </w:rPr>
-        <w:t>Zozor</w:t>
-      </w:r>
-      <w:proofErr w:type="spellEnd"/>
-      <w:r>
-        <w:rPr>
-          <w:sz w:val="24"/>
-          <w:szCs w:val="24"/>
-        </w:rPr>
-        <w:t xml:space="preserve"> dispose d’une quantité </w:t>
+        <w:t xml:space="preserve"> Zozor qui est un âne. L’utilisateur doit déplacer Zozor pour aller sur les différents points de vie ou l’on trouve de l’eau pour boire, des carottes pour manger et un lit pour dormir. Si l’utilisateur </w:t>
+      </w:r>
+      <w:r>
+        <w:rPr>
+          <w:sz w:val="24"/>
+          <w:szCs w:val="24"/>
+        </w:rPr>
+        <w:t xml:space="preserve">ne va pas sur c’est point de vie il peut mourir si il n’a plus assez de ressources sur lui. Zozor dispose d’une quantité </w:t>
       </w:r>
       <w:r>
         <w:rPr>
@@ -230,23 +166,7 @@
           <w:sz w:val="24"/>
           <w:szCs w:val="24"/>
         </w:rPr>
-        <w:t xml:space="preserve">On aurait voulu rajouter un objectif pour </w:t>
-      </w:r>
-      <w:proofErr w:type="spellStart"/>
-      <w:r>
-        <w:rPr>
-          <w:sz w:val="24"/>
-          <w:szCs w:val="24"/>
-        </w:rPr>
-        <w:t>Zozor</w:t>
-      </w:r>
-      <w:proofErr w:type="spellEnd"/>
-      <w:r>
-        <w:rPr>
-          <w:sz w:val="24"/>
-          <w:szCs w:val="24"/>
-        </w:rPr>
-        <w:t xml:space="preserve"> pour que la partie soit arrêter si l’objectif n’est pas rempli ou alors passez à un niveau supérieur si l’objectif était rempli.</w:t>
+        <w:t>On aurait voulu rajouter un objectif pour Zozor pour que la partie soit arrêter si l’objectif n’est pas rempli ou alors passez à un niveau supérieur si l’objectif était rempli.</w:t>
       </w:r>
     </w:p>
     <w:p>
@@ -284,6 +204,35 @@
         </w:rPr>
         <w:t xml:space="preserve"> à l’utilisateur </w:t>
       </w:r>
+      <w:r>
+        <w:rPr>
+          <w:sz w:val="24"/>
+          <w:szCs w:val="24"/>
+        </w:rPr>
+        <w:t>s’il</w:t>
+      </w:r>
+      <w:r>
+        <w:rPr>
+          <w:sz w:val="24"/>
+          <w:szCs w:val="24"/>
+        </w:rPr>
+        <w:t xml:space="preserve"> meurt.</w:t>
+      </w:r>
+    </w:p>
+    <w:p>
+      <w:pPr>
+        <w:rPr>
+          <w:sz w:val="24"/>
+          <w:szCs w:val="24"/>
+        </w:rPr>
+      </w:pPr>
+      <w:r>
+        <w:rPr>
+          <w:sz w:val="24"/>
+          <w:szCs w:val="24"/>
+        </w:rPr>
+        <w:t>Un pop-up pour la partie SDL aurait été bien pour voir les ressources dont dispose Zozor à chaque fois qu’il passe sur une ressources</w:t>
+      </w:r>
       <w:bookmarkStart w:id="0" w:name="_GoBack"/>
       <w:bookmarkEnd w:id="0"/>
       <w:r>
@@ -291,14 +240,7 @@
           <w:sz w:val="24"/>
           <w:szCs w:val="24"/>
         </w:rPr>
-        <w:t>s’il</w:t>
-      </w:r>
-      <w:r>
-        <w:rPr>
-          <w:sz w:val="24"/>
-          <w:szCs w:val="24"/>
-        </w:rPr>
-        <w:t xml:space="preserve"> meurt.</w:t>
+        <w:t>.</w:t>
       </w:r>
     </w:p>
     <w:sectPr>
